--- a/Minutes/29 Minutes for the 26.01.2015.docx
+++ b/Minutes/29 Minutes for the 26.01.2015.docx
@@ -335,9 +335,28 @@
       </w:r>
       <w:r>
         <w:tab/>
-      </w:r>
-      <w:r>
-        <w:t xml:space="preserve">Camera </w:t>
+        <w:t>Camera (Task ID JAV028)</w:t>
+      </w:r>
+      <w:r>
+        <w:tab/>
+      </w:r>
+      <w:r>
+        <w:tab/>
+      </w:r>
+      <w:r>
+        <w:tab/>
+      </w:r>
+      <w:r>
+        <w:tab/>
+      </w:r>
+      <w:r>
+        <w:tab/>
+      </w:r>
+      <w:r>
+        <w:tab/>
+      </w:r>
+      <w:r>
+        <w:tab/>
       </w:r>
       <w:r>
         <w:tab/>
@@ -450,17 +469,7 @@
       </w:r>
       <w:r>
         <w:tab/>
-        <w:t>Sending Data and File Structure</w:t>
-      </w:r>
-      <w:r>
-        <w:br/>
-        <w:t xml:space="preserve"> </w:t>
-      </w:r>
-      <w:r>
-        <w:tab/>
-      </w:r>
-      <w:r>
-        <w:tab/>
+        <w:t>Sending Data and File Structure (Task ID JAV029)</w:t>
       </w:r>
       <w:r>
         <w:tab/>
@@ -516,17 +525,7 @@
       </w:r>
       <w:r>
         <w:tab/>
-        <w:t>UI Interfacing with Java and XML</w:t>
-      </w:r>
-      <w:r>
-        <w:br/>
-        <w:t xml:space="preserve"> </w:t>
-      </w:r>
-      <w:r>
-        <w:tab/>
-      </w:r>
-      <w:r>
-        <w:tab/>
+        <w:t>UI Interfacing with Java and XML (Task ID JAV030)</w:t>
       </w:r>
       <w:r>
         <w:tab/>
@@ -569,17 +568,7 @@
       </w:r>
       <w:r>
         <w:tab/>
-        <w:t>UI Interfacing with Java and XML</w:t>
-      </w:r>
-      <w:r>
-        <w:br/>
-        <w:t xml:space="preserve"> </w:t>
-      </w:r>
-      <w:r>
-        <w:tab/>
-      </w:r>
-      <w:r>
-        <w:tab/>
+        <w:t>UI Interfacing with Java and XML (Task ID JAV031)</w:t>
       </w:r>
       <w:r>
         <w:tab/>
@@ -634,12 +623,7 @@
       </w:r>
       <w:r>
         <w:tab/>
-      </w:r>
-      <w:r>
-        <w:t>Getting to Grips with Android</w:t>
-      </w:r>
-      <w:r>
-        <w:t xml:space="preserve"> </w:t>
+        <w:t xml:space="preserve">Getting to Grips with Android </w:t>
       </w:r>
       <w:r>
         <w:tab/>
@@ -679,9 +663,6 @@
           <w:b/>
         </w:rPr>
         <w:t>Completed</w:t>
-      </w:r>
-      <w:r>
-        <w:t xml:space="preserve"> </w:t>
       </w:r>
     </w:p>
     <w:p>
@@ -712,15 +693,7 @@
       </w:r>
       <w:r>
         <w:tab/>
-      </w:r>
-      <w:r>
-        <w:t xml:space="preserve">Implementing document feedback  </w:t>
-      </w:r>
-      <w:r>
-        <w:tab/>
-      </w:r>
-      <w:r>
-        <w:tab/>
+        <w:t>Implementing document feedback (Task ID DOC015)</w:t>
       </w:r>
       <w:r>
         <w:tab/>
@@ -769,18 +742,7 @@
       </w:r>
       <w:r>
         <w:tab/>
-      </w:r>
-      <w:r>
-        <w:t>Implemen</w:t>
-      </w:r>
-      <w:r>
-        <w:t>ting document feedback</w:t>
-      </w:r>
-      <w:r>
-        <w:tab/>
-      </w:r>
-      <w:r>
-        <w:tab/>
+        <w:t>Implementing document feedback (Task ID DOC015)</w:t>
       </w:r>
       <w:r>
         <w:tab/>
@@ -808,14 +770,11 @@
       </w:r>
     </w:p>
     <w:p/>
-    <w:p/>
-    <w:p/>
     <w:p>
       <w:pPr>
         <w:pStyle w:val="Heading3"/>
       </w:pPr>
       <w:r>
-        <w:lastRenderedPageBreak/>
         <w:t xml:space="preserve">New </w:t>
       </w:r>
       <w:r>
@@ -824,6 +783,8 @@
       <w:r>
         <w:t>usiness:</w:t>
       </w:r>
+      <w:bookmarkStart w:id="0" w:name="_GoBack"/>
+      <w:bookmarkEnd w:id="0"/>
     </w:p>
     <w:p>
       <w:pPr>
@@ -846,7 +807,14 @@
         <w:tab/>
         <w:t>Is now going to help Implementing document feedback</w:t>
       </w:r>
+      <w:r>
+        <w:t xml:space="preserve"> </w:t>
+      </w:r>
+      <w:r>
+        <w:t>(Task ID DOC015)</w:t>
+      </w:r>
     </w:p>
+    <w:p/>
     <w:p>
       <w:pPr>
         <w:pStyle w:val="Heading3"/>
@@ -909,8 +877,6 @@
       <w:r>
         <w:t>6</w:t>
       </w:r>
-      <w:bookmarkStart w:id="0" w:name="_GoBack"/>
-      <w:bookmarkEnd w:id="0"/>
       <w:r>
         <w:t>.</w:t>
       </w:r>
@@ -1254,7 +1220,7 @@
                 <w:bCs/>
                 <w:noProof/>
               </w:rPr>
-              <w:t>1</w:t>
+              <w:t>2</w:t>
             </w:r>
             <w:r>
               <w:rPr>
@@ -5780,7 +5746,7 @@
 </file>
 
 <file path=customXml/itemProps1.xml><?xml version="1.0" encoding="utf-8"?>
-<ds:datastoreItem xmlns:ds="http://schemas.openxmlformats.org/officeDocument/2006/customXml" ds:itemID="{DF14E6A3-E54B-4FF5-8255-F697404E7A6E}">
+<ds:datastoreItem xmlns:ds="http://schemas.openxmlformats.org/officeDocument/2006/customXml" ds:itemID="{4714AC46-0C82-4D41-BFD0-80F0EE1E3E29}">
   <ds:schemaRefs>
     <ds:schemaRef ds:uri="http://schemas.openxmlformats.org/officeDocument/2006/bibliography"/>
   </ds:schemaRefs>
